--- a/netwerktheorie/periode 2/week 2.docx
+++ b/netwerktheorie/periode 2/week 2.docx
@@ -61,7 +61,7 @@
           </mc:Choice>
           <mc:Fallback>
             <w:pict>
-              <v:shapetype w14:anchorId="5C462851" id="_x0000_t75" coordsize="21600,21600" o:spt="75" o:preferrelative="t" path="m@4@5l@4@11@9@11@9@5xe" filled="f" stroked="f">
+              <v:shapetype w14:anchorId="58EA0D2C" id="_x0000_t75" coordsize="21600,21600" o:spt="75" o:preferrelative="t" path="m@4@5l@4@11@9@11@9@5xe" filled="f" stroked="f">
                 <v:stroke joinstyle="miter"/>
                 <v:formulas>
                   <v:f eqn="if lineDrawn pixelLineWidth 0"/>
@@ -222,7 +222,7 @@
           </mc:Choice>
           <mc:Fallback>
             <w:pict>
-              <v:shape w14:anchorId="10B8767E" id="Inkt 13" o:spid="_x0000_s1026" type="#_x0000_t75" style="position:absolute;margin-left:42.55pt;margin-top:25.85pt;width:89.85pt;height:23.4pt;z-index:251671552;visibility:visible;mso-wrap-style:square;mso-wrap-distance-left:9pt;mso-wrap-distance-top:0;mso-wrap-distance-right:9pt;mso-wrap-distance-bottom:0;mso-position-horizontal:absolute;mso-position-horizontal-relative:text;mso-position-vertical:absolute;mso-position-vertical-relative:text" o:gfxdata="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">
+              <v:shape w14:anchorId="7B5C0070" id="Inkt 13" o:spid="_x0000_s1026" type="#_x0000_t75" style="position:absolute;margin-left:42.55pt;margin-top:25.85pt;width:89.85pt;height:23.4pt;z-index:251671552;visibility:visible;mso-wrap-style:square;mso-wrap-distance-left:9pt;mso-wrap-distance-top:0;mso-wrap-distance-right:9pt;mso-wrap-distance-bottom:0;mso-position-horizontal:absolute;mso-position-horizontal-relative:text;mso-position-vertical:absolute;mso-position-vertical-relative:text" o:gfxdata="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">
                 <v:imagedata r:id="rId8" o:title=""/>
               </v:shape>
             </w:pict>
@@ -270,7 +270,7 @@
           </mc:Choice>
           <mc:Fallback>
             <w:pict>
-              <v:shape w14:anchorId="766834F0" id="Inkt 12" o:spid="_x0000_s1026" type="#_x0000_t75" style="position:absolute;margin-left:22.8pt;margin-top:15.95pt;width:123.8pt;height:82.05pt;z-index:251670528;visibility:visible;mso-wrap-style:square;mso-wrap-distance-left:9pt;mso-wrap-distance-top:0;mso-wrap-distance-right:9pt;mso-wrap-distance-bottom:0;mso-position-horizontal:absolute;mso-position-horizontal-relative:text;mso-position-vertical:absolute;mso-position-vertical-relative:text" o:gfxdata="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">
+              <v:shape w14:anchorId="7D774511" id="Inkt 12" o:spid="_x0000_s1026" type="#_x0000_t75" style="position:absolute;margin-left:22.8pt;margin-top:15.95pt;width:123.8pt;height:82.05pt;z-index:251670528;visibility:visible;mso-wrap-style:square;mso-wrap-distance-left:9pt;mso-wrap-distance-top:0;mso-wrap-distance-right:9pt;mso-wrap-distance-bottom:0;mso-position-horizontal:absolute;mso-position-horizontal-relative:text;mso-position-vertical:absolute;mso-position-vertical-relative:text" o:gfxdata="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">
                 <v:imagedata r:id="rId10" o:title=""/>
               </v:shape>
             </w:pict>
@@ -468,7 +468,7 @@
           </mc:Choice>
           <mc:Fallback>
             <w:pict>
-              <v:shape w14:anchorId="5D3F7A90" id="Inkt 76" o:spid="_x0000_s1026" type="#_x0000_t75" style="position:absolute;margin-left:37.25pt;margin-top:16.35pt;width:350.25pt;height:74.6pt;z-index:251732992;visibility:visible;mso-wrap-style:square;mso-wrap-distance-left:9pt;mso-wrap-distance-top:0;mso-wrap-distance-right:9pt;mso-wrap-distance-bottom:0;mso-position-horizontal:absolute;mso-position-horizontal-relative:text;mso-position-vertical:absolute;mso-position-vertical-relative:text" o:gfxdata="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">
+              <v:shape w14:anchorId="783DBCD5" id="Inkt 76" o:spid="_x0000_s1026" type="#_x0000_t75" style="position:absolute;margin-left:37.25pt;margin-top:16.35pt;width:350.25pt;height:74.6pt;z-index:251732992;visibility:visible;mso-wrap-style:square;mso-wrap-distance-left:9pt;mso-wrap-distance-top:0;mso-wrap-distance-right:9pt;mso-wrap-distance-bottom:0;mso-position-horizontal:absolute;mso-position-horizontal-relative:text;mso-position-vertical:absolute;mso-position-vertical-relative:text" o:gfxdata="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">
                 <v:imagedata r:id="rId12" o:title=""/>
               </v:shape>
             </w:pict>
@@ -513,7 +513,7 @@
           </mc:Choice>
           <mc:Fallback>
             <w:pict>
-              <v:shape w14:anchorId="34A5B679" id="Inkt 74" o:spid="_x0000_s1026" type="#_x0000_t75" style="position:absolute;margin-left:37.25pt;margin-top:24.95pt;width:510.65pt;height:71.1pt;z-index:251730944;visibility:visible;mso-wrap-style:square;mso-wrap-distance-left:9pt;mso-wrap-distance-top:0;mso-wrap-distance-right:9pt;mso-wrap-distance-bottom:0;mso-position-horizontal:absolute;mso-position-horizontal-relative:text;mso-position-vertical:absolute;mso-position-vertical-relative:text" o:gfxdata="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">
+              <v:shape w14:anchorId="5F9FC178" id="Inkt 74" o:spid="_x0000_s1026" type="#_x0000_t75" style="position:absolute;margin-left:37.25pt;margin-top:24.95pt;width:510.65pt;height:71.1pt;z-index:251730944;visibility:visible;mso-wrap-style:square;mso-wrap-distance-left:9pt;mso-wrap-distance-top:0;mso-wrap-distance-right:9pt;mso-wrap-distance-bottom:0;mso-position-horizontal:absolute;mso-position-horizontal-relative:text;mso-position-vertical:absolute;mso-position-vertical-relative:text" o:gfxdata="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">
                 <v:imagedata r:id="rId14" o:title=""/>
               </v:shape>
             </w:pict>
@@ -558,7 +558,7 @@
           </mc:Choice>
           <mc:Fallback>
             <w:pict>
-              <v:shape w14:anchorId="1ECB16BA" id="Inkt 70" o:spid="_x0000_s1026" type="#_x0000_t75" style="position:absolute;margin-left:426.05pt;margin-top:29.15pt;width:109pt;height:58.45pt;z-index:251726848;visibility:visible;mso-wrap-style:square;mso-wrap-distance-left:9pt;mso-wrap-distance-top:0;mso-wrap-distance-right:9pt;mso-wrap-distance-bottom:0;mso-position-horizontal:absolute;mso-position-horizontal-relative:text;mso-position-vertical:absolute;mso-position-vertical-relative:text" o:gfxdata="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">
+              <v:shape w14:anchorId="3B0020CD" id="Inkt 70" o:spid="_x0000_s1026" type="#_x0000_t75" style="position:absolute;margin-left:426.05pt;margin-top:29.15pt;width:109pt;height:58.45pt;z-index:251726848;visibility:visible;mso-wrap-style:square;mso-wrap-distance-left:9pt;mso-wrap-distance-top:0;mso-wrap-distance-right:9pt;mso-wrap-distance-bottom:0;mso-position-horizontal:absolute;mso-position-horizontal-relative:text;mso-position-vertical:absolute;mso-position-vertical-relative:text" o:gfxdata="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">
                 <v:imagedata r:id="rId16" o:title=""/>
               </v:shape>
             </w:pict>
@@ -603,7 +603,7 @@
           </mc:Choice>
           <mc:Fallback>
             <w:pict>
-              <v:shape w14:anchorId="28C1A1F3" id="Inkt 65" o:spid="_x0000_s1026" type="#_x0000_t75" style="position:absolute;margin-left:287.3pt;margin-top:21.1pt;width:91.05pt;height:47.15pt;z-index:251721728;visibility:visible;mso-wrap-style:square;mso-wrap-distance-left:9pt;mso-wrap-distance-top:0;mso-wrap-distance-right:9pt;mso-wrap-distance-bottom:0;mso-position-horizontal:absolute;mso-position-horizontal-relative:text;mso-position-vertical:absolute;mso-position-vertical-relative:text" o:gfxdata="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">
+              <v:shape w14:anchorId="7CBFD5C7" id="Inkt 65" o:spid="_x0000_s1026" type="#_x0000_t75" style="position:absolute;margin-left:287.3pt;margin-top:21.1pt;width:91.05pt;height:47.15pt;z-index:251721728;visibility:visible;mso-wrap-style:square;mso-wrap-distance-left:9pt;mso-wrap-distance-top:0;mso-wrap-distance-right:9pt;mso-wrap-distance-bottom:0;mso-position-horizontal:absolute;mso-position-horizontal-relative:text;mso-position-vertical:absolute;mso-position-vertical-relative:text" o:gfxdata="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">
                 <v:imagedata r:id="rId18" o:title=""/>
               </v:shape>
             </w:pict>
@@ -694,7 +694,7 @@
           </mc:Choice>
           <mc:Fallback>
             <w:pict>
-              <v:shape w14:anchorId="4D3A11ED" id="Inkt 16" o:spid="_x0000_s1026" type="#_x0000_t75" style="position:absolute;margin-left:189.65pt;margin-top:25.65pt;width:115.1pt;height:83.1pt;z-index:251674624;visibility:visible;mso-wrap-style:square;mso-wrap-distance-left:9pt;mso-wrap-distance-top:0;mso-wrap-distance-right:9pt;mso-wrap-distance-bottom:0;mso-position-horizontal:absolute;mso-position-horizontal-relative:text;mso-position-vertical:absolute;mso-position-vertical-relative:text" o:gfxdata="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">
+              <v:shape w14:anchorId="7585EA74" id="Inkt 16" o:spid="_x0000_s1026" type="#_x0000_t75" style="position:absolute;margin-left:189.65pt;margin-top:25.65pt;width:115.1pt;height:83.1pt;z-index:251674624;visibility:visible;mso-wrap-style:square;mso-wrap-distance-left:9pt;mso-wrap-distance-top:0;mso-wrap-distance-right:9pt;mso-wrap-distance-bottom:0;mso-position-horizontal:absolute;mso-position-horizontal-relative:text;mso-position-vertical:absolute;mso-position-vertical-relative:text" o:gfxdata="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">
                 <v:imagedata r:id="rId20" o:title=""/>
               </v:shape>
             </w:pict>
@@ -739,7 +739,7 @@
           </mc:Choice>
           <mc:Fallback>
             <w:pict>
-              <v:shape w14:anchorId="20F667E6" id="Inkt 17" o:spid="_x0000_s1026" type="#_x0000_t75" style="position:absolute;margin-left:189.65pt;margin-top:24.85pt;width:125.25pt;height:79.35pt;z-index:251675648;visibility:visible;mso-wrap-style:square;mso-wrap-distance-left:9pt;mso-wrap-distance-top:0;mso-wrap-distance-right:9pt;mso-wrap-distance-bottom:0;mso-position-horizontal:absolute;mso-position-horizontal-relative:text;mso-position-vertical:absolute;mso-position-vertical-relative:text" o:gfxdata="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">
+              <v:shape w14:anchorId="5C123F36" id="Inkt 17" o:spid="_x0000_s1026" type="#_x0000_t75" style="position:absolute;margin-left:189.65pt;margin-top:24.85pt;width:125.25pt;height:79.35pt;z-index:251675648;visibility:visible;mso-wrap-style:square;mso-wrap-distance-left:9pt;mso-wrap-distance-top:0;mso-wrap-distance-right:9pt;mso-wrap-distance-bottom:0;mso-position-horizontal:absolute;mso-position-horizontal-relative:text;mso-position-vertical:absolute;mso-position-vertical-relative:text" o:gfxdata="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">
                 <v:imagedata r:id="rId22" o:title=""/>
               </v:shape>
             </w:pict>
@@ -784,7 +784,7 @@
           </mc:Choice>
           <mc:Fallback>
             <w:pict>
-              <v:shape w14:anchorId="1BF8D122" id="Inkt 18" o:spid="_x0000_s1026" type="#_x0000_t75" style="position:absolute;margin-left:178.25pt;margin-top:69.35pt;width:21.95pt;height:1.75pt;z-index:251676672;visibility:visible;mso-wrap-style:square;mso-wrap-distance-left:9pt;mso-wrap-distance-top:0;mso-wrap-distance-right:9pt;mso-wrap-distance-bottom:0;mso-position-horizontal:absolute;mso-position-horizontal-relative:text;mso-position-vertical:absolute;mso-position-vertical-relative:text" o:gfxdata="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">
+              <v:shape w14:anchorId="33535575" id="Inkt 18" o:spid="_x0000_s1026" type="#_x0000_t75" style="position:absolute;margin-left:178.25pt;margin-top:69.35pt;width:21.95pt;height:1.75pt;z-index:251676672;visibility:visible;mso-wrap-style:square;mso-wrap-distance-left:9pt;mso-wrap-distance-top:0;mso-wrap-distance-right:9pt;mso-wrap-distance-bottom:0;mso-position-horizontal:absolute;mso-position-horizontal-relative:text;mso-position-vertical:absolute;mso-position-vertical-relative:text" o:gfxdata="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">
                 <v:imagedata r:id="rId24" o:title=""/>
               </v:shape>
             </w:pict>
@@ -881,7 +881,7 @@
           </mc:Choice>
           <mc:Fallback>
             <w:pict>
-              <v:shape w14:anchorId="62EDF6E4" id="Inkt 23" o:spid="_x0000_s1026" type="#_x0000_t75" style="position:absolute;margin-left:125.45pt;margin-top:38.45pt;width:115.65pt;height:103.9pt;z-index:251680768;visibility:visible;mso-wrap-style:square;mso-wrap-distance-left:9pt;mso-wrap-distance-top:0;mso-wrap-distance-right:9pt;mso-wrap-distance-bottom:0;mso-position-horizontal:absolute;mso-position-horizontal-relative:text;mso-position-vertical:absolute;mso-position-vertical-relative:text" o:gfxdata="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">
+              <v:shape w14:anchorId="16F3B07F" id="Inkt 23" o:spid="_x0000_s1026" type="#_x0000_t75" style="position:absolute;margin-left:125.45pt;margin-top:38.45pt;width:115.65pt;height:103.9pt;z-index:251680768;visibility:visible;mso-wrap-style:square;mso-wrap-distance-left:9pt;mso-wrap-distance-top:0;mso-wrap-distance-right:9pt;mso-wrap-distance-bottom:0;mso-position-horizontal:absolute;mso-position-horizontal-relative:text;mso-position-vertical:absolute;mso-position-vertical-relative:text" o:gfxdata="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">
                 <v:imagedata r:id="rId26" o:title=""/>
               </v:shape>
             </w:pict>
@@ -926,7 +926,7 @@
           </mc:Choice>
           <mc:Fallback>
             <w:pict>
-              <v:shape w14:anchorId="16E3261B" id="Inkt 21" o:spid="_x0000_s1026" type="#_x0000_t75" style="position:absolute;margin-left:125.4pt;margin-top:33.15pt;width:128.9pt;height:100.65pt;z-index:251679744;visibility:visible;mso-wrap-style:square;mso-wrap-distance-left:9pt;mso-wrap-distance-top:0;mso-wrap-distance-right:9pt;mso-wrap-distance-bottom:0;mso-position-horizontal:absolute;mso-position-horizontal-relative:text;mso-position-vertical:absolute;mso-position-vertical-relative:text" o:gfxdata="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">
+              <v:shape w14:anchorId="2E64AF2A" id="Inkt 21" o:spid="_x0000_s1026" type="#_x0000_t75" style="position:absolute;margin-left:125.4pt;margin-top:33.15pt;width:128.9pt;height:100.65pt;z-index:251679744;visibility:visible;mso-wrap-style:square;mso-wrap-distance-left:9pt;mso-wrap-distance-top:0;mso-wrap-distance-right:9pt;mso-wrap-distance-bottom:0;mso-position-horizontal:absolute;mso-position-horizontal-relative:text;mso-position-vertical:absolute;mso-position-vertical-relative:text" o:gfxdata="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">
                 <v:imagedata r:id="rId28" o:title=""/>
               </v:shape>
             </w:pict>
@@ -1046,7 +1046,7 @@
           </mc:Choice>
           <mc:Fallback>
             <w:pict>
-              <v:shape w14:anchorId="4555B924" id="Inkt 56" o:spid="_x0000_s1026" type="#_x0000_t75" style="position:absolute;margin-left:195.65pt;margin-top:-4pt;width:194.7pt;height:76pt;z-index:251713536;visibility:visible;mso-wrap-style:square;mso-wrap-distance-left:9pt;mso-wrap-distance-top:0;mso-wrap-distance-right:9pt;mso-wrap-distance-bottom:0;mso-position-horizontal:absolute;mso-position-horizontal-relative:text;mso-position-vertical:absolute;mso-position-vertical-relative:text" o:gfxdata="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">
+              <v:shape w14:anchorId="4F28117D" id="Inkt 56" o:spid="_x0000_s1026" type="#_x0000_t75" style="position:absolute;margin-left:195.65pt;margin-top:-4pt;width:194.7pt;height:76pt;z-index:251713536;visibility:visible;mso-wrap-style:square;mso-wrap-distance-left:9pt;mso-wrap-distance-top:0;mso-wrap-distance-right:9pt;mso-wrap-distance-bottom:0;mso-position-horizontal:absolute;mso-position-horizontal-relative:text;mso-position-vertical:absolute;mso-position-vertical-relative:text" o:gfxdata="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">
                 <v:imagedata r:id="rId30" o:title=""/>
               </v:shape>
             </w:pict>
@@ -1111,7 +1111,23 @@
         </w:numPr>
       </w:pPr>
       <w:r>
-        <w:t>Bepaal lvoor elk stuk ed gemiddelde spanning</w:t>
+        <w:t xml:space="preserve">Bepaal </w:t>
+      </w:r>
+      <w:proofErr w:type="spellStart"/>
+      <w:r>
+        <w:t>lvoor</w:t>
+      </w:r>
+      <w:proofErr w:type="spellEnd"/>
+      <w:r>
+        <w:t xml:space="preserve"> elk stuk </w:t>
+      </w:r>
+      <w:proofErr w:type="spellStart"/>
+      <w:r>
+        <w:t>ed</w:t>
+      </w:r>
+      <w:proofErr w:type="spellEnd"/>
+      <w:r>
+        <w:t xml:space="preserve"> gemiddelde spanning</w:t>
       </w:r>
     </w:p>
     <w:p>
@@ -1122,6 +1138,7 @@
           <w:numId w:val="2"/>
         </w:numPr>
       </w:pPr>
+      <w:proofErr w:type="spellStart"/>
       <w:r>
         <w:t>u</w:t>
       </w:r>
@@ -1131,6 +1148,7 @@
         </w:rPr>
         <w:t>gem</w:t>
       </w:r>
+      <w:proofErr w:type="spellEnd"/>
       <w:r>
         <w:t xml:space="preserve"> = ∑deelspanningen / </w:t>
       </w:r>
@@ -1173,9 +1191,11 @@
             <w:tcW w:w="4531" w:type="dxa"/>
           </w:tcPr>
           <w:p>
+            <w:proofErr w:type="spellStart"/>
             <w:r>
               <w:t>Ugem</w:t>
             </w:r>
+            <w:proofErr w:type="spellEnd"/>
           </w:p>
         </w:tc>
       </w:tr>
@@ -1196,8 +1216,13 @@
           </w:tcPr>
           <w:p>
             <w:r>
-              <w:t>(2/pi) * Utop</w:t>
+              <w:t xml:space="preserve">(2/pi) * </w:t>
             </w:r>
+            <w:proofErr w:type="spellStart"/>
+            <w:r>
+              <w:t>Utop</w:t>
+            </w:r>
+            <w:proofErr w:type="spellEnd"/>
           </w:p>
         </w:tc>
       </w:tr>
@@ -1218,8 +1243,13 @@
           </w:tcPr>
           <w:p>
             <w:r>
-              <w:t>0.5 * Utop</w:t>
+              <w:t xml:space="preserve">0.5 * </w:t>
             </w:r>
+            <w:proofErr w:type="spellStart"/>
+            <w:r>
+              <w:t>Utop</w:t>
+            </w:r>
+            <w:proofErr w:type="spellEnd"/>
           </w:p>
         </w:tc>
       </w:tr>
@@ -1239,13 +1269,437 @@
             <w:tcW w:w="4531" w:type="dxa"/>
           </w:tcPr>
           <w:p>
+            <w:proofErr w:type="spellStart"/>
             <w:r>
               <w:t>Utop</w:t>
             </w:r>
+            <w:proofErr w:type="spellEnd"/>
           </w:p>
         </w:tc>
       </w:tr>
     </w:tbl>
+    <w:p/>
+    <w:p/>
+    <w:p>
+      <w:r>
+        <w:rPr>
+          <w:noProof/>
+        </w:rPr>
+        <mc:AlternateContent>
+          <mc:Choice Requires="wpi">
+            <w:drawing>
+              <wp:anchor distT="0" distB="0" distL="114300" distR="114300" simplePos="0" relativeHeight="251738112" behindDoc="0" locked="0" layoutInCell="1" allowOverlap="1" wp14:anchorId="32132CDD" wp14:editId="66A0199C">
+                <wp:simplePos x="0" y="0"/>
+                <wp:positionH relativeFrom="column">
+                  <wp:posOffset>2383790</wp:posOffset>
+                </wp:positionH>
+                <wp:positionV relativeFrom="paragraph">
+                  <wp:posOffset>88265</wp:posOffset>
+                </wp:positionV>
+                <wp:extent cx="468025" cy="266700"/>
+                <wp:effectExtent l="38100" t="38100" r="27305" b="38100"/>
+                <wp:wrapNone/>
+                <wp:docPr id="1783913737" name="Inkt 81"/>
+                <wp:cNvGraphicFramePr/>
+                <a:graphic xmlns:a="http://schemas.openxmlformats.org/drawingml/2006/main">
+                  <a:graphicData uri="http://schemas.microsoft.com/office/word/2010/wordprocessingInk">
+                    <w14:contentPart bwMode="auto" r:id="rId31">
+                      <w14:nvContentPartPr>
+                        <w14:cNvContentPartPr/>
+                      </w14:nvContentPartPr>
+                      <w14:xfrm>
+                        <a:off x="0" y="0"/>
+                        <a:ext cx="468025" cy="266700"/>
+                      </w14:xfrm>
+                    </w14:contentPart>
+                  </a:graphicData>
+                </a:graphic>
+              </wp:anchor>
+            </w:drawing>
+          </mc:Choice>
+          <mc:Fallback>
+            <w:pict>
+              <v:shape w14:anchorId="48260B9E" id="Inkt 81" o:spid="_x0000_s1026" type="#_x0000_t75" style="position:absolute;margin-left:187.2pt;margin-top:6.45pt;width:37.8pt;height:21.95pt;z-index:251738112;visibility:visible;mso-wrap-style:square;mso-wrap-distance-left:9pt;mso-wrap-distance-top:0;mso-wrap-distance-right:9pt;mso-wrap-distance-bottom:0;mso-position-horizontal:absolute;mso-position-horizontal-relative:text;mso-position-vertical:absolute;mso-position-vertical-relative:text" o:gfxdata="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">
+                <v:imagedata r:id="rId32" o:title=""/>
+              </v:shape>
+            </w:pict>
+          </mc:Fallback>
+        </mc:AlternateContent>
+      </w:r>
+    </w:p>
+    <w:p>
+      <w:r>
+        <w:rPr>
+          <w:noProof/>
+        </w:rPr>
+        <mc:AlternateContent>
+          <mc:Choice Requires="wpi">
+            <w:drawing>
+              <wp:anchor distT="0" distB="0" distL="114300" distR="114300" simplePos="0" relativeHeight="251739136" behindDoc="0" locked="0" layoutInCell="1" allowOverlap="1" wp14:anchorId="69C9672D" wp14:editId="4C6F4CCB">
+                <wp:simplePos x="0" y="0"/>
+                <wp:positionH relativeFrom="column">
+                  <wp:posOffset>2528305</wp:posOffset>
+                </wp:positionH>
+                <wp:positionV relativeFrom="paragraph">
+                  <wp:posOffset>76260</wp:posOffset>
+                </wp:positionV>
+                <wp:extent cx="147600" cy="169560"/>
+                <wp:effectExtent l="38100" t="38100" r="43180" b="40005"/>
+                <wp:wrapNone/>
+                <wp:docPr id="1312864726" name="Inkt 82"/>
+                <wp:cNvGraphicFramePr/>
+                <a:graphic xmlns:a="http://schemas.openxmlformats.org/drawingml/2006/main">
+                  <a:graphicData uri="http://schemas.microsoft.com/office/word/2010/wordprocessingInk">
+                    <w14:contentPart bwMode="auto" r:id="rId33">
+                      <w14:nvContentPartPr>
+                        <w14:cNvContentPartPr/>
+                      </w14:nvContentPartPr>
+                      <w14:xfrm>
+                        <a:off x="0" y="0"/>
+                        <a:ext cx="147600" cy="169560"/>
+                      </w14:xfrm>
+                    </w14:contentPart>
+                  </a:graphicData>
+                </a:graphic>
+              </wp:anchor>
+            </w:drawing>
+          </mc:Choice>
+          <mc:Fallback>
+            <w:pict>
+              <v:shape w14:anchorId="05972188" id="Inkt 82" o:spid="_x0000_s1026" type="#_x0000_t75" style="position:absolute;margin-left:198.6pt;margin-top:5.5pt;width:12.6pt;height:14.3pt;z-index:251739136;visibility:visible;mso-wrap-style:square;mso-wrap-distance-left:9pt;mso-wrap-distance-top:0;mso-wrap-distance-right:9pt;mso-wrap-distance-bottom:0;mso-position-horizontal:absolute;mso-position-horizontal-relative:text;mso-position-vertical:absolute;mso-position-vertical-relative:text" o:gfxdata="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">
+                <v:imagedata r:id="rId34" o:title=""/>
+              </v:shape>
+            </w:pict>
+          </mc:Fallback>
+        </mc:AlternateContent>
+      </w:r>
+      <w:r>
+        <w:t xml:space="preserve">Effectieve </w:t>
+      </w:r>
+      <w:r>
+        <w:t>waarde:</w:t>
+      </w:r>
+      <w:r>
+        <w:br/>
+        <w:t xml:space="preserve">de </w:t>
+      </w:r>
+      <w:proofErr w:type="spellStart"/>
+      <w:r>
+        <w:t>gelijkspannings</w:t>
+      </w:r>
+      <w:proofErr w:type="spellEnd"/>
+      <w:r>
+        <w:t xml:space="preserve"> waarde die qua </w:t>
+      </w:r>
+      <w:r>
+        <w:rPr>
+          <w:b/>
+          <w:bCs/>
+        </w:rPr>
+        <w:t>vermogen</w:t>
+      </w:r>
+      <w:r>
+        <w:t xml:space="preserve"> overeenkomt met die van de </w:t>
+      </w:r>
+      <w:proofErr w:type="spellStart"/>
+      <w:r>
+        <w:t>wissekspanning</w:t>
+      </w:r>
+      <w:proofErr w:type="spellEnd"/>
+    </w:p>
+    <w:p/>
+    <w:p>
+      <w:r>
+        <w:t>Wisselspanning:</w:t>
+      </w:r>
+      <w:r>
+        <w:br/>
+        <w:t xml:space="preserve">P = </w:t>
+      </w:r>
+      <w:proofErr w:type="spellStart"/>
+      <w:r>
+        <w:t>U</w:t>
+      </w:r>
+      <w:r>
+        <w:rPr>
+          <w:vertAlign w:val="subscript"/>
+        </w:rPr>
+        <w:t>eff</w:t>
+      </w:r>
+      <w:proofErr w:type="spellEnd"/>
+      <w:r>
+        <w:t xml:space="preserve"> * </w:t>
+      </w:r>
+      <w:proofErr w:type="spellStart"/>
+      <w:r>
+        <w:t>I</w:t>
+      </w:r>
+      <w:r>
+        <w:rPr>
+          <w:vertAlign w:val="subscript"/>
+        </w:rPr>
+        <w:t>eff</w:t>
+      </w:r>
+      <w:proofErr w:type="spellEnd"/>
+      <w:r>
+        <w:br/>
+      </w:r>
+    </w:p>
+    <w:tbl>
+      <w:tblPr>
+        <w:tblStyle w:val="Tabelraster"/>
+        <w:tblW w:w="0" w:type="auto"/>
+        <w:tblLook w:val="04A0" w:firstRow="1" w:lastRow="0" w:firstColumn="1" w:lastColumn="0" w:noHBand="0" w:noVBand="1"/>
+      </w:tblPr>
+      <w:tblGrid>
+        <w:gridCol w:w="4531"/>
+        <w:gridCol w:w="4531"/>
+      </w:tblGrid>
+      <w:tr>
+        <w:tc>
+          <w:tcPr>
+            <w:tcW w:w="4531" w:type="dxa"/>
+          </w:tcPr>
+          <w:p>
+            <w:r>
+              <w:t>Signaal</w:t>
+            </w:r>
+          </w:p>
+        </w:tc>
+        <w:tc>
+          <w:tcPr>
+            <w:tcW w:w="4531" w:type="dxa"/>
+          </w:tcPr>
+          <w:p>
+            <w:proofErr w:type="spellStart"/>
+            <w:r>
+              <w:t>U</w:t>
+            </w:r>
+            <w:r>
+              <w:rPr>
+                <w:vertAlign w:val="subscript"/>
+              </w:rPr>
+              <w:t>eff</w:t>
+            </w:r>
+            <w:proofErr w:type="spellEnd"/>
+          </w:p>
+        </w:tc>
+      </w:tr>
+      <w:tr>
+        <w:tc>
+          <w:tcPr>
+            <w:tcW w:w="4531" w:type="dxa"/>
+          </w:tcPr>
+          <w:p>
+            <w:r>
+              <w:t>blok</w:t>
+            </w:r>
+          </w:p>
+        </w:tc>
+        <w:tc>
+          <w:tcPr>
+            <w:tcW w:w="4531" w:type="dxa"/>
+          </w:tcPr>
+          <w:p>
+            <w:proofErr w:type="spellStart"/>
+            <w:r>
+              <w:t>sqrt</w:t>
+            </w:r>
+            <w:proofErr w:type="spellEnd"/>
+            <w:r>
+              <w:t>(</w:t>
+            </w:r>
+            <w:r>
+              <w:t>1</w:t>
+            </w:r>
+            <w:r>
+              <w:t xml:space="preserve">) * </w:t>
+            </w:r>
+            <w:proofErr w:type="spellStart"/>
+            <w:r>
+              <w:t>U</w:t>
+            </w:r>
+            <w:r>
+              <w:rPr>
+                <w:vertAlign w:val="subscript"/>
+              </w:rPr>
+              <w:t>top</w:t>
+            </w:r>
+            <w:proofErr w:type="spellEnd"/>
+          </w:p>
+        </w:tc>
+      </w:tr>
+      <w:tr>
+        <w:tc>
+          <w:tcPr>
+            <w:tcW w:w="4531" w:type="dxa"/>
+          </w:tcPr>
+          <w:p>
+            <w:r>
+              <w:t>Sinus</w:t>
+            </w:r>
+          </w:p>
+        </w:tc>
+        <w:tc>
+          <w:tcPr>
+            <w:tcW w:w="4531" w:type="dxa"/>
+          </w:tcPr>
+          <w:p>
+            <w:r>
+              <w:t>(1/2)*</w:t>
+            </w:r>
+            <w:proofErr w:type="spellStart"/>
+            <w:r>
+              <w:t>sqrt</w:t>
+            </w:r>
+            <w:proofErr w:type="spellEnd"/>
+            <w:r>
+              <w:t xml:space="preserve">(2) * </w:t>
+            </w:r>
+            <w:proofErr w:type="spellStart"/>
+            <w:r>
+              <w:t>U</w:t>
+            </w:r>
+            <w:r>
+              <w:rPr>
+                <w:vertAlign w:val="subscript"/>
+              </w:rPr>
+              <w:t>top</w:t>
+            </w:r>
+            <w:proofErr w:type="spellEnd"/>
+          </w:p>
+        </w:tc>
+      </w:tr>
+      <w:tr>
+        <w:tc>
+          <w:tcPr>
+            <w:tcW w:w="4531" w:type="dxa"/>
+          </w:tcPr>
+          <w:p>
+            <w:r>
+              <w:t>Zaag / driehoek</w:t>
+            </w:r>
+          </w:p>
+        </w:tc>
+        <w:tc>
+          <w:tcPr>
+            <w:tcW w:w="4531" w:type="dxa"/>
+          </w:tcPr>
+          <w:p>
+            <w:r>
+              <w:t>(1/</w:t>
+            </w:r>
+            <w:r>
+              <w:t>3</w:t>
+            </w:r>
+            <w:r>
+              <w:t>)*</w:t>
+            </w:r>
+            <w:proofErr w:type="spellStart"/>
+            <w:r>
+              <w:t>sqrt</w:t>
+            </w:r>
+            <w:proofErr w:type="spellEnd"/>
+            <w:r>
+              <w:t>(</w:t>
+            </w:r>
+            <w:r>
+              <w:t>3</w:t>
+            </w:r>
+            <w:r>
+              <w:t xml:space="preserve">) * </w:t>
+            </w:r>
+            <w:proofErr w:type="spellStart"/>
+            <w:r>
+              <w:t>U</w:t>
+            </w:r>
+            <w:r>
+              <w:rPr>
+                <w:vertAlign w:val="subscript"/>
+              </w:rPr>
+              <w:t>top</w:t>
+            </w:r>
+            <w:proofErr w:type="spellEnd"/>
+          </w:p>
+        </w:tc>
+      </w:tr>
+    </w:tbl>
+    <w:p/>
+    <w:p>
+      <w:proofErr w:type="spellStart"/>
+      <w:r>
+        <w:t>U</w:t>
+      </w:r>
+      <w:r>
+        <w:rPr>
+          <w:vertAlign w:val="subscript"/>
+        </w:rPr>
+        <w:t>eff</w:t>
+      </w:r>
+      <w:proofErr w:type="spellEnd"/>
+      <w:r>
+        <w:t xml:space="preserve"> = </w:t>
+      </w:r>
+      <w:proofErr w:type="spellStart"/>
+      <w:r>
+        <w:t>sqrt</w:t>
+      </w:r>
+      <w:proofErr w:type="spellEnd"/>
+      <w:r>
+        <w:t>((U</w:t>
+      </w:r>
+      <w:r>
+        <w:rPr>
+          <w:vertAlign w:val="subscript"/>
+        </w:rPr>
+        <w:t>1</w:t>
+      </w:r>
+      <w:r>
+        <w:rPr>
+          <w:vertAlign w:val="superscript"/>
+        </w:rPr>
+        <w:t>2</w:t>
+      </w:r>
+      <w:r>
+        <w:t xml:space="preserve"> + U</w:t>
+      </w:r>
+      <w:r>
+        <w:rPr>
+          <w:vertAlign w:val="subscript"/>
+        </w:rPr>
+        <w:t>2</w:t>
+      </w:r>
+      <w:r>
+        <w:rPr>
+          <w:vertAlign w:val="superscript"/>
+        </w:rPr>
+        <w:t>2</w:t>
+      </w:r>
+      <w:r>
+        <w:t xml:space="preserve"> … + U</w:t>
+      </w:r>
+      <w:r>
+        <w:rPr>
+          <w:vertAlign w:val="subscript"/>
+        </w:rPr>
+        <w:t>n</w:t>
+      </w:r>
+      <w:r>
+        <w:rPr>
+          <w:vertAlign w:val="superscript"/>
+        </w:rPr>
+        <w:t>2</w:t>
+      </w:r>
+      <w:r>
+        <w:t>) / n)</w:t>
+      </w:r>
+    </w:p>
+    <w:p/>
+    <w:p>
+      <w:r>
+        <w:t>Zie schrift week 2 p4</w:t>
+      </w:r>
+    </w:p>
     <w:p/>
     <w:sectPr>
       <w:pgSz w:w="11906" w:h="16838"/>
@@ -2534,6 +2988,62 @@
 </inkml:ink>
 </file>
 
+<file path=word/ink/ink14.xml><?xml version="1.0" encoding="utf-8"?>
+<inkml:ink xmlns:inkml="http://www.w3.org/2003/InkML">
+  <inkml:definitions>
+    <inkml:context xml:id="ctx0">
+      <inkml:inkSource xml:id="inkSrc0">
+        <inkml:traceFormat>
+          <inkml:channel name="X" type="integer" min="-2.14748E9" max="2.14748E9" units="cm"/>
+          <inkml:channel name="Y" type="integer" min="-2.14748E9" max="2.14748E9" units="cm"/>
+          <inkml:channel name="F" type="integer" max="32767" units="dev"/>
+        </inkml:traceFormat>
+        <inkml:channelProperties>
+          <inkml:channelProperty channel="X" name="resolution" value="1000" units="1/cm"/>
+          <inkml:channelProperty channel="Y" name="resolution" value="1000" units="1/cm"/>
+          <inkml:channelProperty channel="F" name="resolution" value="0" units="1/dev"/>
+        </inkml:channelProperties>
+      </inkml:inkSource>
+      <inkml:timestamp xml:id="ts0" timeString="2024-11-18T11:58:12.249"/>
+    </inkml:context>
+    <inkml:brush xml:id="br0">
+      <inkml:brushProperty name="width" value="0.035" units="cm"/>
+      <inkml:brushProperty name="height" value="0.035" units="cm"/>
+    </inkml:brush>
+  </inkml:definitions>
+  <inkml:trace contextRef="#ctx0" brushRef="#br0">65 741 24575,'-11'-168'0,"1"16"0,8 92 0,5-184 0,-3 240 0,0 1 0,1-1 0,-1 1 0,1 0 0,0-1 0,0 1 0,1 0 0,-1 0 0,1 0 0,-1 0 0,1 0 0,0 0 0,0 0 0,0 0 0,0 1 0,1-1 0,-1 1 0,1-1 0,0 1 0,-1 0 0,1 0 0,0 0 0,0 1 0,0-1 0,1 1 0,-1 0 0,0-1 0,0 1 0,1 1 0,4-2 0,11 0 0,0 0 0,0 1 0,0 1 0,29 3 0,-5 0 0,-10-4 0,-15 1 0,0 0 0,26 4 0,-38-3 0,-1 0 0,1 1 0,-1-1 0,0 1 0,0 0 0,0 1 0,0-1 0,0 1 0,0 0 0,-1 0 0,1 0 0,4 6 0,-2-3 0,-1 0 0,0 1 0,0 0 0,-1 0 0,0 1 0,0-1 0,0 1 0,-1 0 0,-1 1 0,1-1 0,-1 0 0,-1 1 0,0 0 0,0 0 0,0 0 0,-1 0 0,0 14 0,-2 223 118,-1-93-1601,2-134-5343</inkml:trace>
+  <inkml:trace contextRef="#ctx0" brushRef="#br0" timeOffset="2484.48">0 445 24575,'2'0'0,"1"-1"0,-1 0 0,0 0 0,1 1 0,-1-1 0,0-1 0,0 1 0,0 0 0,0-1 0,0 1 0,0-1 0,3-2 0,13-9 0,-2 6 0,1-1 0,-1-1 0,-1 0 0,0-1 0,0-1 0,20-19 0,-16 14 0,0 0 0,0 1 0,32-16 0,-1-1 0,-16 8 0,-15 10 0,37-20 0,-48 29 0,1 2 0,0-1 0,0 1 0,0 1 0,1 0 0,-1 0 0,17-1 0,50 3-1365,-54 1-5461</inkml:trace>
+  <inkml:trace contextRef="#ctx0" brushRef="#br0" timeOffset="3995.67">1060 0 24575,'-1'4'0,"1"-1"0,-1 1 0,0 0 0,0-1 0,0 1 0,-1-1 0,1 0 0,-4 6 0,-4 9 0,-72 170 0,31-74 0,40-90 0,-13 47 0,21-61 0,0 0 0,0 0 0,1 0 0,0 1 0,1-1 0,0 0 0,3 17 0,-2-24 0,0 0 0,0-1 0,0 1 0,0-1 0,1 0 0,-1 1 0,1-1 0,-1 0 0,1 0 0,0 0 0,0 0 0,0 0 0,0 0 0,0-1 0,0 1 0,0-1 0,1 1 0,-1-1 0,1 0 0,-1 0 0,1 0 0,-1 0 0,1 0 0,0-1 0,-1 1 0,1-1 0,3 1 0,11 0 0,0 0 0,0 0 0,22-4 0,-18 2 0,216-1-1365,-213 2-5461</inkml:trace>
+</inkml:ink>
+</file>
+
+<file path=word/ink/ink15.xml><?xml version="1.0" encoding="utf-8"?>
+<inkml:ink xmlns:inkml="http://www.w3.org/2003/InkML">
+  <inkml:definitions>
+    <inkml:context xml:id="ctx0">
+      <inkml:inkSource xml:id="inkSrc0">
+        <inkml:traceFormat>
+          <inkml:channel name="X" type="integer" min="-2.14748E9" max="2.14748E9" units="cm"/>
+          <inkml:channel name="Y" type="integer" min="-2.14748E9" max="2.14748E9" units="cm"/>
+          <inkml:channel name="F" type="integer" max="32767" units="dev"/>
+        </inkml:traceFormat>
+        <inkml:channelProperties>
+          <inkml:channelProperty channel="X" name="resolution" value="1000" units="1/cm"/>
+          <inkml:channelProperty channel="Y" name="resolution" value="1000" units="1/cm"/>
+          <inkml:channelProperty channel="F" name="resolution" value="0" units="1/dev"/>
+        </inkml:channelProperties>
+      </inkml:inkSource>
+      <inkml:timestamp xml:id="ts0" timeString="2024-11-18T11:58:20.310"/>
+    </inkml:context>
+    <inkml:brush xml:id="br0">
+      <inkml:brushProperty name="width" value="0.035" units="cm"/>
+      <inkml:brushProperty name="height" value="0.035" units="cm"/>
+    </inkml:brush>
+  </inkml:definitions>
+  <inkml:trace contextRef="#ctx0" brushRef="#br0">172 0 24575,'2'104'0,"-5"111"0,3-212 0,0-1 0,-1 1 0,1-1 0,-1 0 0,0 1 0,0-1 0,0 0 0,0 0 0,0 0 0,0 0 0,-1 0 0,1 0 0,-1 0 0,1 0 0,-1 0 0,0 0 0,0-1 0,0 1 0,0-1 0,0 0 0,0 1 0,0-1 0,0 0 0,0 0 0,-5 1 0,-5 1 0,-1 0 0,1 0 0,-26 0 0,-10 3 0,48-6 0,0 0 0,0 0 0,0 0 0,-1 0 0,1 0 0,0 0 0,0 0 0,-1 0 0,1 0 0,0 0 0,0 0 0,0 0 0,-1 0 0,1 1 0,0-1 0,0 0 0,0 0 0,-1 0 0,1 0 0,0 0 0,0 0 0,0 0 0,0 1 0,-1-1 0,1 0 0,0 0 0,0 0 0,0 0 0,0 1 0,0-1 0,-1 0 0,1 0 0,0 0 0,0 1 0,0-1 0,0 0 0,0 0 0,0 0 0,0 1 0,0-1 0,0 0 0,0 0 0,0 0 0,0 1 0,0-1 0,0 0 0,0 0 0,0 1 0,0-1 0,0 0 0,0 0 0,0 0 0,0 1 0,1-1 0,-1 0 0,0 0 0,0 0 0,0 0 0,0 1 0,19 9 0,25 5 0,63 10 0,-59-15 0,-26-5 0,40 4 0,-57-8 0,0-1 0,1 0 0,-1 0 0,1-1 0,-1 1 0,0-1 0,1-1 0,-1 1 0,0-1 0,0 1 0,0-2 0,7-3 0,-9 5 0,-1-1 0,0 1 0,0-1 0,0 0 0,0 0 0,0 0 0,0 0 0,0 0 0,-1-1 0,1 1 0,-1 0 0,0-1 0,1 1 0,-1-1 0,0 1 0,-1-1 0,1 0 0,0 1 0,-1-1 0,1 0 0,-1 1 0,0-1 0,0 0 0,0 0 0,0 1 0,-1-1 0,1 0 0,-1 1 0,1-1 0,-1 0 0,0 1 0,0-1 0,0 1 0,-1-1 0,1 1 0,0-1 0,-1 1 0,0 0 0,1 0 0,-1 0 0,0 0 0,0 0 0,0 0 0,0 1 0,-1-1 0,1 0 0,0 1 0,-1 0 0,1 0 0,-1 0 0,1 0 0,-5-1 0,-18-1-12,0 2-1,0 0 1,-25 4 0,6-1-1304,25-2-5510</inkml:trace>
+</inkml:ink>
+</file>
+
 <file path=word/ink/ink2.xml><?xml version="1.0" encoding="utf-8"?>
 <inkml:ink xmlns:inkml="http://www.w3.org/2003/InkML">
   <inkml:definitions>
